--- a/Organização, Sistemas e Métodos/OSMA3 - Davy Paulino da Silva Dantas - Trabalho semestral.docx
+++ b/Organização, Sistemas e Métodos/OSMA3 - Davy Paulino da Silva Dantas - Trabalho semestral.docx
@@ -1,6 +1,6 @@
 
 <file path=word/document.xml><?xml version="1.0" encoding="utf-8"?>
-<w:document xmlns:wpc="http://schemas.microsoft.com/office/word/2010/wordprocessingCanvas" xmlns:cx="http://schemas.microsoft.com/office/drawing/2014/chartex" xmlns:cx1="http://schemas.microsoft.com/office/drawing/2015/9/8/chartex" xmlns:mc="http://schemas.openxmlformats.org/markup-compatibility/2006" xmlns:o="urn:schemas-microsoft-com:office:office" xmlns:r="http://schemas.openxmlformats.org/officeDocument/2006/relationships" xmlns:m="http://schemas.openxmlformats.org/officeDocument/2006/math" xmlns:v="urn:schemas-microsoft-com:vml" xmlns:wp14="http://schemas.microsoft.com/office/word/2010/wordprocessingDrawing" xmlns:wp="http://schemas.openxmlformats.org/drawingml/2006/wordprocessingDrawing" xmlns:w10="urn:schemas-microsoft-com:office:word" xmlns:w="http://schemas.openxmlformats.org/wordprocessingml/2006/main" xmlns:w14="http://schemas.microsoft.com/office/word/2010/wordml" xmlns:w15="http://schemas.microsoft.com/office/word/2012/wordml" xmlns:w16se="http://schemas.microsoft.com/office/word/2015/wordml/symex" xmlns:wpg="http://schemas.microsoft.com/office/word/2010/wordprocessingGroup" xmlns:wpi="http://schemas.microsoft.com/office/word/2010/wordprocessingInk" xmlns:wne="http://schemas.microsoft.com/office/word/2006/wordml" xmlns:wps="http://schemas.microsoft.com/office/word/2010/wordprocessingShape" mc:Ignorable="w14 w15 w16se wp14">
+<w:document xmlns:wpc="http://schemas.microsoft.com/office/word/2010/wordprocessingCanvas" xmlns:cx="http://schemas.microsoft.com/office/drawing/2014/chartex" xmlns:mc="http://schemas.openxmlformats.org/markup-compatibility/2006" xmlns:o="urn:schemas-microsoft-com:office:office" xmlns:r="http://schemas.openxmlformats.org/officeDocument/2006/relationships" xmlns:m="http://schemas.openxmlformats.org/officeDocument/2006/math" xmlns:v="urn:schemas-microsoft-com:vml" xmlns:wp14="http://schemas.microsoft.com/office/word/2010/wordprocessingDrawing" xmlns:wp="http://schemas.openxmlformats.org/drawingml/2006/wordprocessingDrawing" xmlns:w10="urn:schemas-microsoft-com:office:word" xmlns:w="http://schemas.openxmlformats.org/wordprocessingml/2006/main" xmlns:w14="http://schemas.microsoft.com/office/word/2010/wordml" xmlns:w15="http://schemas.microsoft.com/office/word/2012/wordml" xmlns:w16se="http://schemas.microsoft.com/office/word/2015/wordml/symex" xmlns:wpg="http://schemas.microsoft.com/office/word/2010/wordprocessingGroup" xmlns:wpi="http://schemas.microsoft.com/office/word/2010/wordprocessingInk" xmlns:wne="http://schemas.microsoft.com/office/word/2006/wordml" xmlns:wps="http://schemas.microsoft.com/office/word/2010/wordprocessingShape" mc:Ignorable="w14 w15 w16se wp14">
   <w:body>
     <w:p>
       <w:pPr>
@@ -454,7 +454,21 @@
         <w:rPr>
           <w:rFonts w:cs="Times New Roman"/>
         </w:rPr>
-        <w:t>A reação dos colaboradores em relação ao sistema podem ser um fator primário para o insucesso na implantação de um sistema de informação. Atos como agressão ao sistema, quando o usuário passa a inserir informações incompletas ou incorretas para danificar sua operação, projeção, quando a o sistema passa a ser culpado por erros ou por não atingir melhores resultados, recusa em utilizar, negação de informações que possam parecer desfavoráveis ou mesmo dolorosa para ela ou a manipulação do que sabemos a respeito de um fato para que pareça sempre mais do que é realmente real, tanto para fatos positivos quanto negativos, são os mais comuns de serem enxergados nos meios porém dão destaque a agressão, normalmente é uma atitude tomada pelo menor nível hierárquico por medo de incapacidade e da perda de seu emprego, e projeção que pode afetar nível superiores na hierarquia, motivos como perda de poder, liberdade de ação e maior controle por parte das gerências superiores são o principal medo, nesse nível é bem comum também assumirem uma postura de agressão.</w:t>
+        <w:t xml:space="preserve">A reação dos colaboradores em relação ao sistema podem ser um fator primário para o insucesso na implantação de um sistema de informação. Atos como agressão ao sistema, quando o usuário passa a inserir informações incompletas ou incorretas para danificar sua operação, projeção, quando a o sistema passa a ser culpado por erros ou por não atingir melhores resultados, recusa em utilizar, negação de informações que possam parecer desfavoráveis ou mesmo dolorosa para ela ou a manipulação do que sabemos a respeito de um fato para que pareça sempre mais do que é realmente real, tanto para fatos positivos quanto negativos, são os mais comuns de serem enxergados nos meios porém dão destaque a agressão, normalmente é uma atitude tomada pelo menor nível hierárquico por medo de incapacidade e da perda de seu emprego, e projeção que pode afetar nível </w:t>
+      </w:r>
+      <w:proofErr w:type="spellStart"/>
+      <w:r>
+        <w:rPr>
+          <w:rFonts w:cs="Times New Roman"/>
+        </w:rPr>
+        <w:t>superiores</w:t>
+      </w:r>
+      <w:proofErr w:type="spellEnd"/>
+      <w:r>
+        <w:rPr>
+          <w:rFonts w:cs="Times New Roman"/>
+        </w:rPr>
+        <w:t xml:space="preserve"> na hierarquia, motivos como perda de poder, liberdade de ação e maior controle por parte das gerências superiores são o principal medo, nesse nível é bem comum também assumirem uma postura de agressão.</w:t>
       </w:r>
     </w:p>
     <w:p>
@@ -476,7 +490,21 @@
         <w:rPr>
           <w:rFonts w:cs="Times New Roman"/>
         </w:rPr>
-        <w:t>O medo das pessoas diante do novo e o anseio de não possuírem as qualificações necessárias para as novas funções e tarefas a serem executadas junto a falta de um treinamento adequando podem ser um forte fator contra a implantação do sistema de informação. Esses fatores podem ser minimizados com uma preparação adequada dos usuários ja que com a democratização das informações e outros fatores pode gerar um sentimento de perda de poder e domínio sobre o assunto nos usuários.</w:t>
+        <w:t xml:space="preserve">O medo das pessoas diante do novo e o anseio de não possuírem as qualificações necessárias para as novas funções e tarefas a serem executadas junto a falta de um treinamento adequando podem ser um forte fator contra a implantação do sistema de informação. Esses fatores podem ser minimizados com uma preparação adequada dos usuários </w:t>
+      </w:r>
+      <w:proofErr w:type="spellStart"/>
+      <w:r>
+        <w:rPr>
+          <w:rFonts w:cs="Times New Roman"/>
+        </w:rPr>
+        <w:t>ja</w:t>
+      </w:r>
+      <w:proofErr w:type="spellEnd"/>
+      <w:r>
+        <w:rPr>
+          <w:rFonts w:cs="Times New Roman"/>
+        </w:rPr>
+        <w:t xml:space="preserve"> que com a democratização das informações e outros fatores pode gerar um sentimento de perda de poder e domínio sobre o assunto nos usuários.</w:t>
       </w:r>
     </w:p>
     <w:p>
@@ -640,7 +668,21 @@
         <w:rPr>
           <w:rFonts w:cs="Times New Roman"/>
         </w:rPr>
-        <w:t>O medo dos usuários quanto a seus empregos foi controlado de forma sabia e até mesmo contrariando a citação de Almeida (2003), mudanças tecnológicas geram desemprego estrutural, houve contratações e não dispensas. Como ja falado a postura da organização ao realizar a implantação do sistema de informação foi de estrema inteligência, os cargos de liderança estiveram completamente envolvidos, engajados e comprometidos com o processo e sua implantação, a comunicação dos motivos da mudança e quais eram as metas a serem alcançadas foi bem aplicada  evitando ruídos e distorções dos propósitos isso fez com que o medo do inusitado e da incapacidade de exercer novas atividades fosse minimizadas levan</w:t>
+        <w:t xml:space="preserve">O medo dos usuários quanto a seus empregos foi controlado de forma sabia e até mesmo contrariando a citação de Almeida (2003), mudanças tecnológicas geram desemprego estrutural, houve contratações e não dispensas. Como </w:t>
+      </w:r>
+      <w:proofErr w:type="spellStart"/>
+      <w:r>
+        <w:rPr>
+          <w:rFonts w:cs="Times New Roman"/>
+        </w:rPr>
+        <w:t>ja</w:t>
+      </w:r>
+      <w:proofErr w:type="spellEnd"/>
+      <w:r>
+        <w:rPr>
+          <w:rFonts w:cs="Times New Roman"/>
+        </w:rPr>
+        <w:t xml:space="preserve"> falado a postura da organização ao realizar a implantação do sistema de informação foi de estrema inteligência, os cargos de liderança estiveram completamente envolvidos, engajados e comprometidos com o processo e sua implantação, a comunicação dos motivos da mudança e quais eram as metas a serem alcançadas foi bem aplicada  evitando ruídos e distorções dos propósitos isso fez com que o medo do inusitado e da incapacidade de exercer novas atividades fosse minimizadas levan</w:t>
       </w:r>
       <w:r>
         <w:rPr>
@@ -1628,6 +1670,7 @@
         <w:pStyle w:val="Ttulo2"/>
       </w:pPr>
       <w:bookmarkStart w:id="1" w:name="_Toc23443074"/>
+      <w:proofErr w:type="gramStart"/>
       <w:r>
         <w:t>1</w:t>
       </w:r>
@@ -1641,7 +1684,11 @@
         <w:t xml:space="preserve"> </w:t>
       </w:r>
       <w:r>
-        <w:t>Qual é a mensagem principal do artigo?</w:t>
+        <w:t>Qual</w:t>
+      </w:r>
+      <w:proofErr w:type="gramEnd"/>
+      <w:r>
+        <w:t xml:space="preserve"> é a mensagem principal do artigo?</w:t>
       </w:r>
       <w:bookmarkEnd w:id="1"/>
     </w:p>
@@ -1672,11 +1719,16 @@
         <w:pStyle w:val="Ttulo2"/>
       </w:pPr>
       <w:bookmarkStart w:id="2" w:name="_Toc23443075"/>
+      <w:proofErr w:type="gramStart"/>
       <w:r>
         <w:t xml:space="preserve">1.2 </w:t>
       </w:r>
       <w:r>
-        <w:t>Você acredita que esse assunto é importante para sua formação e preparação profissional?</w:t>
+        <w:t>Você</w:t>
+      </w:r>
+      <w:proofErr w:type="gramEnd"/>
+      <w:r>
+        <w:t xml:space="preserve"> acredita que esse assunto é importante para sua formação e preparação profissional?</w:t>
       </w:r>
       <w:bookmarkEnd w:id="2"/>
     </w:p>
@@ -1702,11 +1754,16 @@
         <w:pStyle w:val="Ttulo2"/>
       </w:pPr>
       <w:bookmarkStart w:id="3" w:name="_Toc23443076"/>
+      <w:proofErr w:type="gramStart"/>
       <w:r>
         <w:t xml:space="preserve">1.3 </w:t>
       </w:r>
       <w:r>
-        <w:t>Baseado no texto do artigo e em sua opinião, quais seriam as principais causas que tornam as pessoas resistentes às mudanças, no ambiente organizacional?</w:t>
+        <w:t>Baseado</w:t>
+      </w:r>
+      <w:proofErr w:type="gramEnd"/>
+      <w:r>
+        <w:t xml:space="preserve"> no texto do artigo e em sua opinião, quais seriam as principais causas que tornam as pessoas resistentes às mudanças, no ambiente organizacional?</w:t>
       </w:r>
       <w:bookmarkEnd w:id="3"/>
     </w:p>
@@ -1732,6 +1789,7 @@
         <w:pStyle w:val="Ttulo2"/>
       </w:pPr>
       <w:bookmarkStart w:id="4" w:name="_Toc23443077"/>
+      <w:proofErr w:type="gramStart"/>
       <w:r>
         <w:t>1.</w:t>
       </w:r>
@@ -1742,7 +1800,11 @@
         <w:t xml:space="preserve"> </w:t>
       </w:r>
       <w:r>
-        <w:t>Os autores apresentam uma desvantagem na implantação do sistema de informação?  Qual é sua opinião?</w:t>
+        <w:t>Os</w:t>
+      </w:r>
+      <w:proofErr w:type="gramEnd"/>
+      <w:r>
+        <w:t xml:space="preserve"> autores apresentam uma desvantagem na implantação do sistema de informação?  Qual é sua opinião?</w:t>
       </w:r>
       <w:bookmarkEnd w:id="4"/>
     </w:p>
@@ -1796,7 +1858,15 @@
         <w:t xml:space="preserve"> </w:t>
       </w:r>
       <w:r>
-        <w:t>Plenamente, o estudo de caso em si é um ponto fora da curva pois trata de uma empresa que por mais que não possuíssem pessoas experientes em uma transição de sistema já está habituada com situações do tipo em ambientes externos e por esse motivo creio e por sua alta taxa de aprovação pelos usuários (93,33%)  tenha sido sim o caminho correto a ser tomado.</w:t>
+        <w:t>Plenamente, o estudo de caso em si é um ponto fora da curva pois trata de uma empresa que por mais que não possuíssem pessoas experientes em uma transição de sistema já está habituada com situações do tipo em ambientes externos e por esse motivo creio e por sua alta taxa de aprovação pelos usuários (93,33</w:t>
+      </w:r>
+      <w:proofErr w:type="gramStart"/>
+      <w:r>
+        <w:t>%)  tenha</w:t>
+      </w:r>
+      <w:proofErr w:type="gramEnd"/>
+      <w:r>
+        <w:t xml:space="preserve"> sido sim o caminho correto a ser tomado.</w:t>
       </w:r>
     </w:p>
     <w:p/>
@@ -1805,6 +1875,7 @@
         <w:pStyle w:val="Ttulo2"/>
       </w:pPr>
       <w:bookmarkStart w:id="6" w:name="_Toc23443079"/>
+      <w:proofErr w:type="gramStart"/>
       <w:r>
         <w:t>1.</w:t>
       </w:r>
@@ -1815,7 +1886,11 @@
         <w:t xml:space="preserve"> </w:t>
       </w:r>
       <w:r>
-        <w:t>Segundo os autores, quais foram os fatores fundamentais para o sucesso na implantação do sistema?</w:t>
+        <w:t>Segundo</w:t>
+      </w:r>
+      <w:proofErr w:type="gramEnd"/>
+      <w:r>
+        <w:t xml:space="preserve"> os autores, quais foram os fatores fundamentais para o sucesso na implantação do sistema?</w:t>
       </w:r>
       <w:bookmarkEnd w:id="6"/>
     </w:p>
@@ -1842,11 +1917,16 @@
         <w:pStyle w:val="Ttulo2"/>
       </w:pPr>
       <w:bookmarkStart w:id="7" w:name="_Toc23443080"/>
+      <w:proofErr w:type="gramStart"/>
       <w:r>
         <w:t xml:space="preserve">1.7 </w:t>
       </w:r>
       <w:r>
-        <w:t>Em sua opinião, qual foi o papel do analista de OSM na implantação do sistema nessa empresa?</w:t>
+        <w:t>Em</w:t>
+      </w:r>
+      <w:proofErr w:type="gramEnd"/>
+      <w:r>
+        <w:t xml:space="preserve"> sua opinião, qual foi o papel do analista de OSM na implantação do sistema nessa empresa?</w:t>
       </w:r>
       <w:bookmarkEnd w:id="7"/>
     </w:p>
@@ -1870,7 +1950,10 @@
         <w:t>Resposta:</w:t>
       </w:r>
       <w:r>
-        <w:t xml:space="preserve">       O analista de OSM teve  seu papel importante em entender a estruta organizacional  da organização para organizar e estrutura a implantação e possibilitar a migração de sistema de forma que reduzi-se a resistência dos usuários e possibilitar uma implantação de sucesso.</w:t>
+        <w:t xml:space="preserve"> </w:t>
+      </w:r>
+      <w:r>
+        <w:t>O analista de OSM teve seu papel importante em entender a estrutura organizacional da organização para organizar e estrutura a implantação e possibilitar a migração de sistema de forma a reduzir a resistência dos usuários e possibilitar uma implantação de sucesso.</w:t>
       </w:r>
     </w:p>
     <w:p>
@@ -1896,6 +1979,7 @@
     </w:p>
     <w:p>
       <w:pPr>
+        <w:jc w:val="both"/>
         <w:rPr>
           <w:rFonts w:cs="Times New Roman"/>
         </w:rPr>
@@ -1910,16 +1994,40 @@
         <w:rPr>
           <w:rFonts w:cs="Times New Roman"/>
         </w:rPr>
-        <w:t>Digite aqui o seu texto</w:t>
-      </w:r>
+        <w:t xml:space="preserve">O processo de implantação de sistemas de informação em uma organização tende a uma grande demora quando os usuários não estão envolvidos no processo ou quando os mesmo possuem medos sobre as mudança e sobre como será seu desempenho diante das mesmas levando em consideração medos como a perda de seus postos de trabalho perda de poder ou influência esses usuários quando não estão bem instruídos ou alinhados com o projeto podem até mesmo terem atitudes negativas tentando danificar o sistema para provar seu ponto ou “assegurar” sua posição ou poder dentro da organização. </w:t>
+      </w:r>
+    </w:p>
+    <w:p>
+      <w:pPr>
+        <w:jc w:val="both"/>
+        <w:rPr>
+          <w:rFonts w:cs="Times New Roman"/>
+        </w:rPr>
+      </w:pPr>
+    </w:p>
+    <w:p>
+      <w:pPr>
+        <w:jc w:val="both"/>
+        <w:rPr>
+          <w:rFonts w:cs="Times New Roman"/>
+        </w:rPr>
+      </w:pPr>
+      <w:r>
+        <w:rPr>
+          <w:rFonts w:cs="Times New Roman"/>
+        </w:rPr>
+        <w:t>Os motivos pelos quais essas mudanças são necessárias e como isso irá influenciar o futuro da empresa tanto economicamente como em sua expansão devem ser esclarecidos para todos os envolvidos, a comunicação é fundamental para minimizar ou evitar resistências, tendo em mente que o fator humano é a principal dificuldade na implantação de um sistema já que os sistemas de informação são criados para o uso desses usuários e uma melhor performance dos mesmos.</w:t>
+      </w:r>
+    </w:p>
+    <w:p>
+      <w:pPr>
+        <w:jc w:val="both"/>
+        <w:rPr>
+          <w:rFonts w:cs="Times New Roman"/>
+        </w:rPr>
+      </w:pPr>
       <w:bookmarkStart w:id="9" w:name="_GoBack"/>
       <w:bookmarkEnd w:id="9"/>
-      <w:r>
-        <w:rPr>
-          <w:rFonts w:cs="Times New Roman"/>
-        </w:rPr>
-        <w:t>.</w:t>
-      </w:r>
     </w:p>
     <w:p>
       <w:pPr>
@@ -2093,7 +2201,7 @@
 </file>
 
 <file path=word/endnotes.xml><?xml version="1.0" encoding="utf-8"?>
-<w:endnotes xmlns:wpc="http://schemas.microsoft.com/office/word/2010/wordprocessingCanvas" xmlns:cx="http://schemas.microsoft.com/office/drawing/2014/chartex" xmlns:cx1="http://schemas.microsoft.com/office/drawing/2015/9/8/chartex" xmlns:mc="http://schemas.openxmlformats.org/markup-compatibility/2006" xmlns:o="urn:schemas-microsoft-com:office:office" xmlns:r="http://schemas.openxmlformats.org/officeDocument/2006/relationships" xmlns:m="http://schemas.openxmlformats.org/officeDocument/2006/math" xmlns:v="urn:schemas-microsoft-com:vml" xmlns:wp14="http://schemas.microsoft.com/office/word/2010/wordprocessingDrawing" xmlns:wp="http://schemas.openxmlformats.org/drawingml/2006/wordprocessingDrawing" xmlns:w10="urn:schemas-microsoft-com:office:word" xmlns:w="http://schemas.openxmlformats.org/wordprocessingml/2006/main" xmlns:w14="http://schemas.microsoft.com/office/word/2010/wordml" xmlns:w15="http://schemas.microsoft.com/office/word/2012/wordml" xmlns:w16se="http://schemas.microsoft.com/office/word/2015/wordml/symex" xmlns:wpg="http://schemas.microsoft.com/office/word/2010/wordprocessingGroup" xmlns:wpi="http://schemas.microsoft.com/office/word/2010/wordprocessingInk" xmlns:wne="http://schemas.microsoft.com/office/word/2006/wordml" xmlns:wps="http://schemas.microsoft.com/office/word/2010/wordprocessingShape" mc:Ignorable="w14 w15 w16se wp14">
+<w:endnotes xmlns:wpc="http://schemas.microsoft.com/office/word/2010/wordprocessingCanvas" xmlns:cx="http://schemas.microsoft.com/office/drawing/2014/chartex" xmlns:mc="http://schemas.openxmlformats.org/markup-compatibility/2006" xmlns:o="urn:schemas-microsoft-com:office:office" xmlns:r="http://schemas.openxmlformats.org/officeDocument/2006/relationships" xmlns:m="http://schemas.openxmlformats.org/officeDocument/2006/math" xmlns:v="urn:schemas-microsoft-com:vml" xmlns:wp14="http://schemas.microsoft.com/office/word/2010/wordprocessingDrawing" xmlns:wp="http://schemas.openxmlformats.org/drawingml/2006/wordprocessingDrawing" xmlns:w10="urn:schemas-microsoft-com:office:word" xmlns:w="http://schemas.openxmlformats.org/wordprocessingml/2006/main" xmlns:w14="http://schemas.microsoft.com/office/word/2010/wordml" xmlns:w15="http://schemas.microsoft.com/office/word/2012/wordml" xmlns:w16se="http://schemas.microsoft.com/office/word/2015/wordml/symex" xmlns:wpg="http://schemas.microsoft.com/office/word/2010/wordprocessingGroup" xmlns:wpi="http://schemas.microsoft.com/office/word/2010/wordprocessingInk" xmlns:wne="http://schemas.microsoft.com/office/word/2006/wordml" xmlns:wps="http://schemas.microsoft.com/office/word/2010/wordprocessingShape" mc:Ignorable="w14 w15 w16se wp14">
   <w:endnote w:type="separator" w:id="-1">
     <w:p>
       <w:r>
@@ -2112,7 +2220,7 @@
 </file>
 
 <file path=word/footer1.xml><?xml version="1.0" encoding="utf-8"?>
-<w:ftr xmlns:wpc="http://schemas.microsoft.com/office/word/2010/wordprocessingCanvas" xmlns:cx="http://schemas.microsoft.com/office/drawing/2014/chartex" xmlns:cx1="http://schemas.microsoft.com/office/drawing/2015/9/8/chartex" xmlns:mc="http://schemas.openxmlformats.org/markup-compatibility/2006" xmlns:o="urn:schemas-microsoft-com:office:office" xmlns:r="http://schemas.openxmlformats.org/officeDocument/2006/relationships" xmlns:m="http://schemas.openxmlformats.org/officeDocument/2006/math" xmlns:v="urn:schemas-microsoft-com:vml" xmlns:wp14="http://schemas.microsoft.com/office/word/2010/wordprocessingDrawing" xmlns:wp="http://schemas.openxmlformats.org/drawingml/2006/wordprocessingDrawing" xmlns:w10="urn:schemas-microsoft-com:office:word" xmlns:w="http://schemas.openxmlformats.org/wordprocessingml/2006/main" xmlns:w14="http://schemas.microsoft.com/office/word/2010/wordml" xmlns:w15="http://schemas.microsoft.com/office/word/2012/wordml" xmlns:w16se="http://schemas.microsoft.com/office/word/2015/wordml/symex" xmlns:wpg="http://schemas.microsoft.com/office/word/2010/wordprocessingGroup" xmlns:wpi="http://schemas.microsoft.com/office/word/2010/wordprocessingInk" xmlns:wne="http://schemas.microsoft.com/office/word/2006/wordml" xmlns:wps="http://schemas.microsoft.com/office/word/2010/wordprocessingShape" mc:Ignorable="w14 w15 w16se wp14">
+<w:ftr xmlns:wpc="http://schemas.microsoft.com/office/word/2010/wordprocessingCanvas" xmlns:cx="http://schemas.microsoft.com/office/drawing/2014/chartex" xmlns:mc="http://schemas.openxmlformats.org/markup-compatibility/2006" xmlns:o="urn:schemas-microsoft-com:office:office" xmlns:r="http://schemas.openxmlformats.org/officeDocument/2006/relationships" xmlns:m="http://schemas.openxmlformats.org/officeDocument/2006/math" xmlns:v="urn:schemas-microsoft-com:vml" xmlns:wp14="http://schemas.microsoft.com/office/word/2010/wordprocessingDrawing" xmlns:wp="http://schemas.openxmlformats.org/drawingml/2006/wordprocessingDrawing" xmlns:w10="urn:schemas-microsoft-com:office:word" xmlns:w="http://schemas.openxmlformats.org/wordprocessingml/2006/main" xmlns:w14="http://schemas.microsoft.com/office/word/2010/wordml" xmlns:w15="http://schemas.microsoft.com/office/word/2012/wordml" xmlns:w16se="http://schemas.microsoft.com/office/word/2015/wordml/symex" xmlns:wpg="http://schemas.microsoft.com/office/word/2010/wordprocessingGroup" xmlns:wpi="http://schemas.microsoft.com/office/word/2010/wordprocessingInk" xmlns:wne="http://schemas.microsoft.com/office/word/2006/wordml" xmlns:wps="http://schemas.microsoft.com/office/word/2010/wordprocessingShape" mc:Ignorable="w14 w15 w16se wp14">
   <w:p>
     <w:pPr>
       <w:pStyle w:val="Rodap"/>
@@ -2122,7 +2230,7 @@
 </file>
 
 <file path=word/footer2.xml><?xml version="1.0" encoding="utf-8"?>
-<w:ftr xmlns:wpc="http://schemas.microsoft.com/office/word/2010/wordprocessingCanvas" xmlns:cx="http://schemas.microsoft.com/office/drawing/2014/chartex" xmlns:cx1="http://schemas.microsoft.com/office/drawing/2015/9/8/chartex" xmlns:mc="http://schemas.openxmlformats.org/markup-compatibility/2006" xmlns:o="urn:schemas-microsoft-com:office:office" xmlns:r="http://schemas.openxmlformats.org/officeDocument/2006/relationships" xmlns:m="http://schemas.openxmlformats.org/officeDocument/2006/math" xmlns:v="urn:schemas-microsoft-com:vml" xmlns:wp14="http://schemas.microsoft.com/office/word/2010/wordprocessingDrawing" xmlns:wp="http://schemas.openxmlformats.org/drawingml/2006/wordprocessingDrawing" xmlns:w10="urn:schemas-microsoft-com:office:word" xmlns:w="http://schemas.openxmlformats.org/wordprocessingml/2006/main" xmlns:w14="http://schemas.microsoft.com/office/word/2010/wordml" xmlns:w15="http://schemas.microsoft.com/office/word/2012/wordml" xmlns:w16se="http://schemas.microsoft.com/office/word/2015/wordml/symex" xmlns:wpg="http://schemas.microsoft.com/office/word/2010/wordprocessingGroup" xmlns:wpi="http://schemas.microsoft.com/office/word/2010/wordprocessingInk" xmlns:wne="http://schemas.microsoft.com/office/word/2006/wordml" xmlns:wps="http://schemas.microsoft.com/office/word/2010/wordprocessingShape" mc:Ignorable="w14 w15 w16se wp14">
+<w:ftr xmlns:wpc="http://schemas.microsoft.com/office/word/2010/wordprocessingCanvas" xmlns:cx="http://schemas.microsoft.com/office/drawing/2014/chartex" xmlns:mc="http://schemas.openxmlformats.org/markup-compatibility/2006" xmlns:o="urn:schemas-microsoft-com:office:office" xmlns:r="http://schemas.openxmlformats.org/officeDocument/2006/relationships" xmlns:m="http://schemas.openxmlformats.org/officeDocument/2006/math" xmlns:v="urn:schemas-microsoft-com:vml" xmlns:wp14="http://schemas.microsoft.com/office/word/2010/wordprocessingDrawing" xmlns:wp="http://schemas.openxmlformats.org/drawingml/2006/wordprocessingDrawing" xmlns:w10="urn:schemas-microsoft-com:office:word" xmlns:w="http://schemas.openxmlformats.org/wordprocessingml/2006/main" xmlns:w14="http://schemas.microsoft.com/office/word/2010/wordml" xmlns:w15="http://schemas.microsoft.com/office/word/2012/wordml" xmlns:w16se="http://schemas.microsoft.com/office/word/2015/wordml/symex" xmlns:wpg="http://schemas.microsoft.com/office/word/2010/wordprocessingGroup" xmlns:wpi="http://schemas.microsoft.com/office/word/2010/wordprocessingInk" xmlns:wne="http://schemas.microsoft.com/office/word/2006/wordml" xmlns:wps="http://schemas.microsoft.com/office/word/2010/wordprocessingShape" mc:Ignorable="w14 w15 w16se wp14">
   <w:p>
     <w:pPr>
       <w:pStyle w:val="Rodap"/>
@@ -2132,7 +2240,7 @@
 </file>
 
 <file path=word/footnotes.xml><?xml version="1.0" encoding="utf-8"?>
-<w:footnotes xmlns:wpc="http://schemas.microsoft.com/office/word/2010/wordprocessingCanvas" xmlns:cx="http://schemas.microsoft.com/office/drawing/2014/chartex" xmlns:cx1="http://schemas.microsoft.com/office/drawing/2015/9/8/chartex" xmlns:mc="http://schemas.openxmlformats.org/markup-compatibility/2006" xmlns:o="urn:schemas-microsoft-com:office:office" xmlns:r="http://schemas.openxmlformats.org/officeDocument/2006/relationships" xmlns:m="http://schemas.openxmlformats.org/officeDocument/2006/math" xmlns:v="urn:schemas-microsoft-com:vml" xmlns:wp14="http://schemas.microsoft.com/office/word/2010/wordprocessingDrawing" xmlns:wp="http://schemas.openxmlformats.org/drawingml/2006/wordprocessingDrawing" xmlns:w10="urn:schemas-microsoft-com:office:word" xmlns:w="http://schemas.openxmlformats.org/wordprocessingml/2006/main" xmlns:w14="http://schemas.microsoft.com/office/word/2010/wordml" xmlns:w15="http://schemas.microsoft.com/office/word/2012/wordml" xmlns:w16se="http://schemas.microsoft.com/office/word/2015/wordml/symex" xmlns:wpg="http://schemas.microsoft.com/office/word/2010/wordprocessingGroup" xmlns:wpi="http://schemas.microsoft.com/office/word/2010/wordprocessingInk" xmlns:wne="http://schemas.microsoft.com/office/word/2006/wordml" xmlns:wps="http://schemas.microsoft.com/office/word/2010/wordprocessingShape" mc:Ignorable="w14 w15 w16se wp14">
+<w:footnotes xmlns:wpc="http://schemas.microsoft.com/office/word/2010/wordprocessingCanvas" xmlns:cx="http://schemas.microsoft.com/office/drawing/2014/chartex" xmlns:mc="http://schemas.openxmlformats.org/markup-compatibility/2006" xmlns:o="urn:schemas-microsoft-com:office:office" xmlns:r="http://schemas.openxmlformats.org/officeDocument/2006/relationships" xmlns:m="http://schemas.openxmlformats.org/officeDocument/2006/math" xmlns:v="urn:schemas-microsoft-com:vml" xmlns:wp14="http://schemas.microsoft.com/office/word/2010/wordprocessingDrawing" xmlns:wp="http://schemas.openxmlformats.org/drawingml/2006/wordprocessingDrawing" xmlns:w10="urn:schemas-microsoft-com:office:word" xmlns:w="http://schemas.openxmlformats.org/wordprocessingml/2006/main" xmlns:w14="http://schemas.microsoft.com/office/word/2010/wordml" xmlns:w15="http://schemas.microsoft.com/office/word/2012/wordml" xmlns:w16se="http://schemas.microsoft.com/office/word/2015/wordml/symex" xmlns:wpg="http://schemas.microsoft.com/office/word/2010/wordprocessingGroup" xmlns:wpi="http://schemas.microsoft.com/office/word/2010/wordprocessingInk" xmlns:wne="http://schemas.microsoft.com/office/word/2006/wordml" xmlns:wps="http://schemas.microsoft.com/office/word/2010/wordprocessingShape" mc:Ignorable="w14 w15 w16se wp14">
   <w:footnote w:type="separator" w:id="-1">
     <w:p>
       <w:r>
@@ -2151,7 +2259,7 @@
 </file>
 
 <file path=word/header1.xml><?xml version="1.0" encoding="utf-8"?>
-<w:hdr xmlns:wpc="http://schemas.microsoft.com/office/word/2010/wordprocessingCanvas" xmlns:cx="http://schemas.microsoft.com/office/drawing/2014/chartex" xmlns:cx1="http://schemas.microsoft.com/office/drawing/2015/9/8/chartex" xmlns:mc="http://schemas.openxmlformats.org/markup-compatibility/2006" xmlns:o="urn:schemas-microsoft-com:office:office" xmlns:r="http://schemas.openxmlformats.org/officeDocument/2006/relationships" xmlns:m="http://schemas.openxmlformats.org/officeDocument/2006/math" xmlns:v="urn:schemas-microsoft-com:vml" xmlns:wp14="http://schemas.microsoft.com/office/word/2010/wordprocessingDrawing" xmlns:wp="http://schemas.openxmlformats.org/drawingml/2006/wordprocessingDrawing" xmlns:w10="urn:schemas-microsoft-com:office:word" xmlns:w="http://schemas.openxmlformats.org/wordprocessingml/2006/main" xmlns:w14="http://schemas.microsoft.com/office/word/2010/wordml" xmlns:w15="http://schemas.microsoft.com/office/word/2012/wordml" xmlns:w16se="http://schemas.microsoft.com/office/word/2015/wordml/symex" xmlns:wpg="http://schemas.microsoft.com/office/word/2010/wordprocessingGroup" xmlns:wpi="http://schemas.microsoft.com/office/word/2010/wordprocessingInk" xmlns:wne="http://schemas.microsoft.com/office/word/2006/wordml" xmlns:wps="http://schemas.microsoft.com/office/word/2010/wordprocessingShape" mc:Ignorable="w14 w15 w16se wp14">
+<w:hdr xmlns:wpc="http://schemas.microsoft.com/office/word/2010/wordprocessingCanvas" xmlns:cx="http://schemas.microsoft.com/office/drawing/2014/chartex" xmlns:mc="http://schemas.openxmlformats.org/markup-compatibility/2006" xmlns:o="urn:schemas-microsoft-com:office:office" xmlns:r="http://schemas.openxmlformats.org/officeDocument/2006/relationships" xmlns:m="http://schemas.openxmlformats.org/officeDocument/2006/math" xmlns:v="urn:schemas-microsoft-com:vml" xmlns:wp14="http://schemas.microsoft.com/office/word/2010/wordprocessingDrawing" xmlns:wp="http://schemas.openxmlformats.org/drawingml/2006/wordprocessingDrawing" xmlns:w10="urn:schemas-microsoft-com:office:word" xmlns:w="http://schemas.openxmlformats.org/wordprocessingml/2006/main" xmlns:w14="http://schemas.microsoft.com/office/word/2010/wordml" xmlns:w15="http://schemas.microsoft.com/office/word/2012/wordml" xmlns:w16se="http://schemas.microsoft.com/office/word/2015/wordml/symex" xmlns:wpg="http://schemas.microsoft.com/office/word/2010/wordprocessingGroup" xmlns:wpi="http://schemas.microsoft.com/office/word/2010/wordprocessingInk" xmlns:wne="http://schemas.microsoft.com/office/word/2006/wordml" xmlns:wps="http://schemas.microsoft.com/office/word/2010/wordprocessingShape" mc:Ignorable="w14 w15 w16se wp14">
   <w:p>
     <w:pPr>
       <w:pStyle w:val="Cabealho"/>
@@ -2167,7 +2275,7 @@
 </file>
 
 <file path=word/header2.xml><?xml version="1.0" encoding="utf-8"?>
-<w:hdr xmlns:wpc="http://schemas.microsoft.com/office/word/2010/wordprocessingCanvas" xmlns:cx="http://schemas.microsoft.com/office/drawing/2014/chartex" xmlns:cx1="http://schemas.microsoft.com/office/drawing/2015/9/8/chartex" xmlns:mc="http://schemas.openxmlformats.org/markup-compatibility/2006" xmlns:o="urn:schemas-microsoft-com:office:office" xmlns:r="http://schemas.openxmlformats.org/officeDocument/2006/relationships" xmlns:m="http://schemas.openxmlformats.org/officeDocument/2006/math" xmlns:v="urn:schemas-microsoft-com:vml" xmlns:wp14="http://schemas.microsoft.com/office/word/2010/wordprocessingDrawing" xmlns:wp="http://schemas.openxmlformats.org/drawingml/2006/wordprocessingDrawing" xmlns:w10="urn:schemas-microsoft-com:office:word" xmlns:w="http://schemas.openxmlformats.org/wordprocessingml/2006/main" xmlns:w14="http://schemas.microsoft.com/office/word/2010/wordml" xmlns:w15="http://schemas.microsoft.com/office/word/2012/wordml" xmlns:w16se="http://schemas.microsoft.com/office/word/2015/wordml/symex" xmlns:wpg="http://schemas.microsoft.com/office/word/2010/wordprocessingGroup" xmlns:wpi="http://schemas.microsoft.com/office/word/2010/wordprocessingInk" xmlns:wne="http://schemas.microsoft.com/office/word/2006/wordml" xmlns:wps="http://schemas.microsoft.com/office/word/2010/wordprocessingShape" mc:Ignorable="w14 w15 w16se wp14">
+<w:hdr xmlns:wpc="http://schemas.microsoft.com/office/word/2010/wordprocessingCanvas" xmlns:cx="http://schemas.microsoft.com/office/drawing/2014/chartex" xmlns:mc="http://schemas.openxmlformats.org/markup-compatibility/2006" xmlns:o="urn:schemas-microsoft-com:office:office" xmlns:r="http://schemas.openxmlformats.org/officeDocument/2006/relationships" xmlns:m="http://schemas.openxmlformats.org/officeDocument/2006/math" xmlns:v="urn:schemas-microsoft-com:vml" xmlns:wp14="http://schemas.microsoft.com/office/word/2010/wordprocessingDrawing" xmlns:wp="http://schemas.openxmlformats.org/drawingml/2006/wordprocessingDrawing" xmlns:w10="urn:schemas-microsoft-com:office:word" xmlns:w="http://schemas.openxmlformats.org/wordprocessingml/2006/main" xmlns:w14="http://schemas.microsoft.com/office/word/2010/wordml" xmlns:w15="http://schemas.microsoft.com/office/word/2012/wordml" xmlns:w16se="http://schemas.microsoft.com/office/word/2015/wordml/symex" xmlns:wpg="http://schemas.microsoft.com/office/word/2010/wordprocessingGroup" xmlns:wpi="http://schemas.microsoft.com/office/word/2010/wordprocessingInk" xmlns:wne="http://schemas.microsoft.com/office/word/2006/wordml" xmlns:wps="http://schemas.microsoft.com/office/word/2010/wordprocessingShape" mc:Ignorable="w14 w15 w16se wp14">
   <w:sdt>
     <w:sdtPr>
       <w:id w:val="1768343105"/>
@@ -2240,7 +2348,7 @@
 </file>
 
 <file path=word/header3.xml><?xml version="1.0" encoding="utf-8"?>
-<w:hdr xmlns:wpc="http://schemas.microsoft.com/office/word/2010/wordprocessingCanvas" xmlns:cx="http://schemas.microsoft.com/office/drawing/2014/chartex" xmlns:cx1="http://schemas.microsoft.com/office/drawing/2015/9/8/chartex" xmlns:mc="http://schemas.openxmlformats.org/markup-compatibility/2006" xmlns:o="urn:schemas-microsoft-com:office:office" xmlns:r="http://schemas.openxmlformats.org/officeDocument/2006/relationships" xmlns:m="http://schemas.openxmlformats.org/officeDocument/2006/math" xmlns:v="urn:schemas-microsoft-com:vml" xmlns:wp14="http://schemas.microsoft.com/office/word/2010/wordprocessingDrawing" xmlns:wp="http://schemas.openxmlformats.org/drawingml/2006/wordprocessingDrawing" xmlns:w10="urn:schemas-microsoft-com:office:word" xmlns:w="http://schemas.openxmlformats.org/wordprocessingml/2006/main" xmlns:w14="http://schemas.microsoft.com/office/word/2010/wordml" xmlns:w15="http://schemas.microsoft.com/office/word/2012/wordml" xmlns:w16se="http://schemas.microsoft.com/office/word/2015/wordml/symex" xmlns:wpg="http://schemas.microsoft.com/office/word/2010/wordprocessingGroup" xmlns:wpi="http://schemas.microsoft.com/office/word/2010/wordprocessingInk" xmlns:wne="http://schemas.microsoft.com/office/word/2006/wordml" xmlns:wps="http://schemas.microsoft.com/office/word/2010/wordprocessingShape" mc:Ignorable="w14 w15 w16se wp14">
+<w:hdr xmlns:wpc="http://schemas.microsoft.com/office/word/2010/wordprocessingCanvas" xmlns:cx="http://schemas.microsoft.com/office/drawing/2014/chartex" xmlns:mc="http://schemas.openxmlformats.org/markup-compatibility/2006" xmlns:o="urn:schemas-microsoft-com:office:office" xmlns:r="http://schemas.openxmlformats.org/officeDocument/2006/relationships" xmlns:m="http://schemas.openxmlformats.org/officeDocument/2006/math" xmlns:v="urn:schemas-microsoft-com:vml" xmlns:wp14="http://schemas.microsoft.com/office/word/2010/wordprocessingDrawing" xmlns:wp="http://schemas.openxmlformats.org/drawingml/2006/wordprocessingDrawing" xmlns:w10="urn:schemas-microsoft-com:office:word" xmlns:w="http://schemas.openxmlformats.org/wordprocessingml/2006/main" xmlns:w14="http://schemas.microsoft.com/office/word/2010/wordml" xmlns:w15="http://schemas.microsoft.com/office/word/2012/wordml" xmlns:w16se="http://schemas.microsoft.com/office/word/2015/wordml/symex" xmlns:wpg="http://schemas.microsoft.com/office/word/2010/wordprocessingGroup" xmlns:wpi="http://schemas.microsoft.com/office/word/2010/wordprocessingInk" xmlns:wne="http://schemas.microsoft.com/office/word/2006/wordml" xmlns:wps="http://schemas.microsoft.com/office/word/2010/wordprocessingShape" mc:Ignorable="w14 w15 w16se wp14">
   <w:sdt>
     <w:sdtPr>
       <w:id w:val="186419661"/>
@@ -2313,7 +2421,7 @@
 </file>
 
 <file path=word/header4.xml><?xml version="1.0" encoding="utf-8"?>
-<w:hdr xmlns:wpc="http://schemas.microsoft.com/office/word/2010/wordprocessingCanvas" xmlns:cx="http://schemas.microsoft.com/office/drawing/2014/chartex" xmlns:cx1="http://schemas.microsoft.com/office/drawing/2015/9/8/chartex" xmlns:mc="http://schemas.openxmlformats.org/markup-compatibility/2006" xmlns:o="urn:schemas-microsoft-com:office:office" xmlns:r="http://schemas.openxmlformats.org/officeDocument/2006/relationships" xmlns:m="http://schemas.openxmlformats.org/officeDocument/2006/math" xmlns:v="urn:schemas-microsoft-com:vml" xmlns:wp14="http://schemas.microsoft.com/office/word/2010/wordprocessingDrawing" xmlns:wp="http://schemas.openxmlformats.org/drawingml/2006/wordprocessingDrawing" xmlns:w10="urn:schemas-microsoft-com:office:word" xmlns:w="http://schemas.openxmlformats.org/wordprocessingml/2006/main" xmlns:w14="http://schemas.microsoft.com/office/word/2010/wordml" xmlns:w15="http://schemas.microsoft.com/office/word/2012/wordml" xmlns:w16se="http://schemas.microsoft.com/office/word/2015/wordml/symex" xmlns:wpg="http://schemas.microsoft.com/office/word/2010/wordprocessingGroup" xmlns:wpi="http://schemas.microsoft.com/office/word/2010/wordprocessingInk" xmlns:wne="http://schemas.microsoft.com/office/word/2006/wordml" xmlns:wps="http://schemas.microsoft.com/office/word/2010/wordprocessingShape" mc:Ignorable="w14 w15 w16se wp14">
+<w:hdr xmlns:wpc="http://schemas.microsoft.com/office/word/2010/wordprocessingCanvas" xmlns:cx="http://schemas.microsoft.com/office/drawing/2014/chartex" xmlns:mc="http://schemas.openxmlformats.org/markup-compatibility/2006" xmlns:o="urn:schemas-microsoft-com:office:office" xmlns:r="http://schemas.openxmlformats.org/officeDocument/2006/relationships" xmlns:m="http://schemas.openxmlformats.org/officeDocument/2006/math" xmlns:v="urn:schemas-microsoft-com:vml" xmlns:wp14="http://schemas.microsoft.com/office/word/2010/wordprocessingDrawing" xmlns:wp="http://schemas.openxmlformats.org/drawingml/2006/wordprocessingDrawing" xmlns:w10="urn:schemas-microsoft-com:office:word" xmlns:w="http://schemas.openxmlformats.org/wordprocessingml/2006/main" xmlns:w14="http://schemas.microsoft.com/office/word/2010/wordml" xmlns:w15="http://schemas.microsoft.com/office/word/2012/wordml" xmlns:w16se="http://schemas.microsoft.com/office/word/2015/wordml/symex" xmlns:wpg="http://schemas.microsoft.com/office/word/2010/wordprocessingGroup" xmlns:wpi="http://schemas.microsoft.com/office/word/2010/wordprocessingInk" xmlns:wne="http://schemas.microsoft.com/office/word/2006/wordml" xmlns:wps="http://schemas.microsoft.com/office/word/2010/wordprocessingShape" mc:Ignorable="w14 w15 w16se wp14">
   <w:sdt>
     <w:sdtPr>
       <w:id w:val="-1699001773"/>
@@ -2386,7 +2494,7 @@
 </file>
 
 <file path=word/header5.xml><?xml version="1.0" encoding="utf-8"?>
-<w:hdr xmlns:wpc="http://schemas.microsoft.com/office/word/2010/wordprocessingCanvas" xmlns:cx="http://schemas.microsoft.com/office/drawing/2014/chartex" xmlns:cx1="http://schemas.microsoft.com/office/drawing/2015/9/8/chartex" xmlns:mc="http://schemas.openxmlformats.org/markup-compatibility/2006" xmlns:o="urn:schemas-microsoft-com:office:office" xmlns:r="http://schemas.openxmlformats.org/officeDocument/2006/relationships" xmlns:m="http://schemas.openxmlformats.org/officeDocument/2006/math" xmlns:v="urn:schemas-microsoft-com:vml" xmlns:wp14="http://schemas.microsoft.com/office/word/2010/wordprocessingDrawing" xmlns:wp="http://schemas.openxmlformats.org/drawingml/2006/wordprocessingDrawing" xmlns:w10="urn:schemas-microsoft-com:office:word" xmlns:w="http://schemas.openxmlformats.org/wordprocessingml/2006/main" xmlns:w14="http://schemas.microsoft.com/office/word/2010/wordml" xmlns:w15="http://schemas.microsoft.com/office/word/2012/wordml" xmlns:w16se="http://schemas.microsoft.com/office/word/2015/wordml/symex" xmlns:wpg="http://schemas.microsoft.com/office/word/2010/wordprocessingGroup" xmlns:wpi="http://schemas.microsoft.com/office/word/2010/wordprocessingInk" xmlns:wne="http://schemas.microsoft.com/office/word/2006/wordml" xmlns:wps="http://schemas.microsoft.com/office/word/2010/wordprocessingShape" mc:Ignorable="w14 w15 w16se wp14">
+<w:hdr xmlns:wpc="http://schemas.microsoft.com/office/word/2010/wordprocessingCanvas" xmlns:cx="http://schemas.microsoft.com/office/drawing/2014/chartex" xmlns:mc="http://schemas.openxmlformats.org/markup-compatibility/2006" xmlns:o="urn:schemas-microsoft-com:office:office" xmlns:r="http://schemas.openxmlformats.org/officeDocument/2006/relationships" xmlns:m="http://schemas.openxmlformats.org/officeDocument/2006/math" xmlns:v="urn:schemas-microsoft-com:vml" xmlns:wp14="http://schemas.microsoft.com/office/word/2010/wordprocessingDrawing" xmlns:wp="http://schemas.openxmlformats.org/drawingml/2006/wordprocessingDrawing" xmlns:w10="urn:schemas-microsoft-com:office:word" xmlns:w="http://schemas.openxmlformats.org/wordprocessingml/2006/main" xmlns:w14="http://schemas.microsoft.com/office/word/2010/wordml" xmlns:w15="http://schemas.microsoft.com/office/word/2012/wordml" xmlns:w16se="http://schemas.microsoft.com/office/word/2015/wordml/symex" xmlns:wpg="http://schemas.microsoft.com/office/word/2010/wordprocessingGroup" xmlns:wpi="http://schemas.microsoft.com/office/word/2010/wordprocessingInk" xmlns:wne="http://schemas.microsoft.com/office/word/2006/wordml" xmlns:wps="http://schemas.microsoft.com/office/word/2010/wordprocessingShape" mc:Ignorable="w14 w15 w16se wp14">
   <w:sdt>
     <w:sdtPr>
       <w:id w:val="958228592"/>
@@ -2438,7 +2546,7 @@
             <w:sz w:val="20"/>
             <w:szCs w:val="20"/>
           </w:rPr>
-          <w:t>7</w:t>
+          <w:t>9</w:t>
         </w:r>
         <w:r>
           <w:rPr>
@@ -2459,7 +2567,7 @@
 </file>
 
 <file path=word/numbering.xml><?xml version="1.0" encoding="utf-8"?>
-<w:numbering xmlns:wpc="http://schemas.microsoft.com/office/word/2010/wordprocessingCanvas" xmlns:cx="http://schemas.microsoft.com/office/drawing/2014/chartex" xmlns:cx1="http://schemas.microsoft.com/office/drawing/2015/9/8/chartex" xmlns:mc="http://schemas.openxmlformats.org/markup-compatibility/2006" xmlns:o="urn:schemas-microsoft-com:office:office" xmlns:r="http://schemas.openxmlformats.org/officeDocument/2006/relationships" xmlns:m="http://schemas.openxmlformats.org/officeDocument/2006/math" xmlns:v="urn:schemas-microsoft-com:vml" xmlns:wp14="http://schemas.microsoft.com/office/word/2010/wordprocessingDrawing" xmlns:wp="http://schemas.openxmlformats.org/drawingml/2006/wordprocessingDrawing" xmlns:w10="urn:schemas-microsoft-com:office:word" xmlns:w="http://schemas.openxmlformats.org/wordprocessingml/2006/main" xmlns:w14="http://schemas.microsoft.com/office/word/2010/wordml" xmlns:w15="http://schemas.microsoft.com/office/word/2012/wordml" xmlns:w16se="http://schemas.microsoft.com/office/word/2015/wordml/symex" xmlns:wpg="http://schemas.microsoft.com/office/word/2010/wordprocessingGroup" xmlns:wpi="http://schemas.microsoft.com/office/word/2010/wordprocessingInk" xmlns:wne="http://schemas.microsoft.com/office/word/2006/wordml" xmlns:wps="http://schemas.microsoft.com/office/word/2010/wordprocessingShape" mc:Ignorable="w14 w15 w16se wp14">
+<w:numbering xmlns:wpc="http://schemas.microsoft.com/office/word/2010/wordprocessingCanvas" xmlns:cx="http://schemas.microsoft.com/office/drawing/2014/chartex" xmlns:mc="http://schemas.openxmlformats.org/markup-compatibility/2006" xmlns:o="urn:schemas-microsoft-com:office:office" xmlns:r="http://schemas.openxmlformats.org/officeDocument/2006/relationships" xmlns:m="http://schemas.openxmlformats.org/officeDocument/2006/math" xmlns:v="urn:schemas-microsoft-com:vml" xmlns:wp14="http://schemas.microsoft.com/office/word/2010/wordprocessingDrawing" xmlns:wp="http://schemas.openxmlformats.org/drawingml/2006/wordprocessingDrawing" xmlns:w10="urn:schemas-microsoft-com:office:word" xmlns:w="http://schemas.openxmlformats.org/wordprocessingml/2006/main" xmlns:w14="http://schemas.microsoft.com/office/word/2010/wordml" xmlns:w15="http://schemas.microsoft.com/office/word/2012/wordml" xmlns:w16se="http://schemas.microsoft.com/office/word/2015/wordml/symex" xmlns:wpg="http://schemas.microsoft.com/office/word/2010/wordprocessingGroup" xmlns:wpi="http://schemas.microsoft.com/office/word/2010/wordprocessingInk" xmlns:wne="http://schemas.microsoft.com/office/word/2006/wordml" xmlns:wps="http://schemas.microsoft.com/office/word/2010/wordprocessingShape" mc:Ignorable="w14 w15 w16se wp14">
   <w:abstractNum w:abstractNumId="0" w15:restartNumberingAfterBreak="0">
     <w:nsid w:val="FFFFFF7C"/>
     <w:multiLevelType w:val="singleLevel"/>
@@ -4478,7 +4586,7 @@
 </file>
 
 <file path=customXml/itemProps1.xml><?xml version="1.0" encoding="utf-8"?>
-<ds:datastoreItem xmlns:ds="http://schemas.openxmlformats.org/officeDocument/2006/customXml" ds:itemID="{F672262D-8327-4750-8533-2FA7A67687AB}">
+<ds:datastoreItem xmlns:ds="http://schemas.openxmlformats.org/officeDocument/2006/customXml" ds:itemID="{E7527C83-7EA5-45DC-975B-0BD8BE8548A3}">
   <ds:schemaRefs>
     <ds:schemaRef ds:uri="http://schemas.openxmlformats.org/officeDocument/2006/bibliography"/>
   </ds:schemaRefs>
